--- a/stories.docx
+++ b/stories.docx
@@ -82,6 +82,22 @@
       </w:r>
       <w:r>
         <w:t xml:space="preserve"> </w:t>
+      </w:r>
+    </w:p>
+    <w:p>
+      <w:r>
+        <w:t>what will be will be</w:t>
+      </w:r>
+      <w:r>
+        <w:t xml:space="preserve"> </w:t>
+      </w:r>
+    </w:p>
+    <w:p>
+      <w:r>
+        <w:t>N</w:t>
+      </w:r>
+      <w:r>
+        <w:t>ever give up</w:t>
       </w:r>
     </w:p>
     <w:sectPr>

--- a/stories.docx
+++ b/stories.docx
@@ -2,15 +2,352 @@
 <file path=word/document.xml><?xml version="1.0" encoding="utf-8"?>
 <w:document xmlns:wpc="http://schemas.microsoft.com/office/word/2010/wordprocessingCanvas" xmlns:cx="http://schemas.microsoft.com/office/drawing/2014/chartex" xmlns:cx1="http://schemas.microsoft.com/office/drawing/2015/9/8/chartex" xmlns:cx2="http://schemas.microsoft.com/office/drawing/2015/10/21/chartex" xmlns:cx3="http://schemas.microsoft.com/office/drawing/2016/5/9/chartex" xmlns:cx4="http://schemas.microsoft.com/office/drawing/2016/5/10/chartex" xmlns:cx5="http://schemas.microsoft.com/office/drawing/2016/5/11/chartex" xmlns:cx6="http://schemas.microsoft.com/office/drawing/2016/5/12/chartex" xmlns:cx7="http://schemas.microsoft.com/office/drawing/2016/5/13/chartex" xmlns:cx8="http://schemas.microsoft.com/office/drawing/2016/5/14/chartex" xmlns:mc="http://schemas.openxmlformats.org/markup-compatibility/2006" xmlns:aink="http://schemas.microsoft.com/office/drawing/2016/ink" xmlns:am3d="http://schemas.microsoft.com/office/drawing/2017/model3d" xmlns:o="urn:schemas-microsoft-com:office:office" xmlns:oel="http://schemas.microsoft.com/office/2019/extlst" xmlns:r="http://schemas.openxmlformats.org/officeDocument/2006/relationships" xmlns:m="http://schemas.openxmlformats.org/officeDocument/2006/math" xmlns:v="urn:schemas-microsoft-com:vml" xmlns:wp14="http://schemas.microsoft.com/office/word/2010/wordprocessingDrawing" xmlns:wp="http://schemas.openxmlformats.org/drawingml/2006/wordprocessingDrawing" xmlns:w10="urn:schemas-microsoft-com:office:word" xmlns:w="http://schemas.openxmlformats.org/wordprocessingml/2006/main" xmlns:w14="http://schemas.microsoft.com/office/word/2010/wordml" xmlns:w15="http://schemas.microsoft.com/office/word/2012/wordml" xmlns:w16cex="http://schemas.microsoft.com/office/word/2018/wordml/cex" xmlns:w16cid="http://schemas.microsoft.com/office/word/2016/wordml/cid" xmlns:w16="http://schemas.microsoft.com/office/word/2018/wordml" xmlns:w16sdtdh="http://schemas.microsoft.com/office/word/2020/wordml/sdtdatahash" xmlns:w16se="http://schemas.microsoft.com/office/word/2015/wordml/symex" xmlns:wpg="http://schemas.microsoft.com/office/word/2010/wordprocessingGroup" xmlns:wpi="http://schemas.microsoft.com/office/word/2010/wordprocessingInk" xmlns:wne="http://schemas.microsoft.com/office/word/2006/wordml" xmlns:wps="http://schemas.microsoft.com/office/word/2010/wordprocessingShape" mc:Ignorable="w14 w15 w16se w16cid w16 w16cex w16sdtdh wp14">
   <w:body>
-    <w:p>
+    <w:sdt>
+      <w:sdtPr>
+        <w:id w:val="1517878913"/>
+        <w:docPartObj>
+          <w:docPartGallery w:val="Table of Contents"/>
+          <w:docPartUnique/>
+        </w:docPartObj>
+      </w:sdtPr>
+      <w:sdtEndPr>
+        <w:rPr>
+          <w:rFonts w:asciiTheme="minorHAnsi" w:eastAsiaTheme="minorHAnsi" w:hAnsiTheme="minorHAnsi" w:cstheme="minorBidi"/>
+          <w:b/>
+          <w:bCs/>
+          <w:noProof/>
+          <w:color w:val="auto"/>
+          <w:sz w:val="22"/>
+          <w:szCs w:val="22"/>
+        </w:rPr>
+      </w:sdtEndPr>
+      <w:sdtContent>
+        <w:p>
+          <w:pPr>
+            <w:pStyle w:val="TOCHeading"/>
+          </w:pPr>
+          <w:r>
+            <w:t>Contents</w:t>
+          </w:r>
+        </w:p>
+        <w:p>
+          <w:pPr>
+            <w:pStyle w:val="TOC1"/>
+            <w:tabs>
+              <w:tab w:val="right" w:leader="dot" w:pos="9350"/>
+            </w:tabs>
+            <w:rPr>
+              <w:rFonts w:eastAsiaTheme="minorEastAsia"/>
+              <w:noProof/>
+            </w:rPr>
+          </w:pPr>
+          <w:r>
+            <w:fldChar w:fldCharType="begin"/>
+          </w:r>
+          <w:r>
+            <w:instrText xml:space="preserve"> TOC \o "1-3" \h \z \u </w:instrText>
+          </w:r>
+          <w:r>
+            <w:fldChar w:fldCharType="separate"/>
+          </w:r>
+          <w:hyperlink w:anchor="_Toc105406822" w:history="1">
+            <w:r>
+              <w:rPr>
+                <w:rStyle w:val="Hyperlink"/>
+                <w:rFonts w:ascii="Arial" w:eastAsia="Times New Roman" w:hAnsi="Arial" w:cs="Arial"/>
+                <w:b/>
+                <w:bCs/>
+                <w:noProof/>
+                <w:kern w:val="36"/>
+              </w:rPr>
+              <w:t>Don’t Complicate Life.</w:t>
+            </w:r>
+            <w:r>
+              <w:rPr>
+                <w:noProof/>
+                <w:webHidden/>
+              </w:rPr>
+              <w:tab/>
+            </w:r>
+            <w:r>
+              <w:rPr>
+                <w:noProof/>
+                <w:webHidden/>
+              </w:rPr>
+              <w:fldChar w:fldCharType="begin"/>
+            </w:r>
+            <w:r>
+              <w:rPr>
+                <w:noProof/>
+                <w:webHidden/>
+              </w:rPr>
+              <w:instrText xml:space="preserve"> PAGEREF _Toc105406822 \h </w:instrText>
+            </w:r>
+            <w:r>
+              <w:rPr>
+                <w:noProof/>
+                <w:webHidden/>
+              </w:rPr>
+            </w:r>
+            <w:r>
+              <w:rPr>
+                <w:noProof/>
+                <w:webHidden/>
+              </w:rPr>
+              <w:fldChar w:fldCharType="separate"/>
+            </w:r>
+            <w:r>
+              <w:rPr>
+                <w:noProof/>
+                <w:webHidden/>
+              </w:rPr>
+              <w:t>4</w:t>
+            </w:r>
+            <w:r>
+              <w:rPr>
+                <w:noProof/>
+                <w:webHidden/>
+              </w:rPr>
+              <w:fldChar w:fldCharType="end"/>
+            </w:r>
+          </w:hyperlink>
+        </w:p>
+        <w:p>
+          <w:r>
+            <w:rPr>
+              <w:b/>
+              <w:bCs/>
+              <w:noProof/>
+            </w:rPr>
+            <w:fldChar w:fldCharType="end"/>
+          </w:r>
+        </w:p>
+      </w:sdtContent>
+    </w:sdt>
+    <w:p>
+      <w:pPr>
+        <w:rPr>
+          <w:noProof/>
+        </w:rPr>
+      </w:pPr>
+    </w:p>
+    <w:p>
+      <w:pPr>
+        <w:rPr>
+          <w:noProof/>
+        </w:rPr>
+      </w:pPr>
+    </w:p>
+    <w:p>
+      <w:pPr>
+        <w:rPr>
+          <w:noProof/>
+        </w:rPr>
+      </w:pPr>
+    </w:p>
+    <w:p>
+      <w:pPr>
+        <w:rPr>
+          <w:noProof/>
+        </w:rPr>
+      </w:pPr>
+    </w:p>
+    <w:p>
+      <w:pPr>
+        <w:rPr>
+          <w:noProof/>
+        </w:rPr>
+      </w:pPr>
+    </w:p>
+    <w:p>
+      <w:pPr>
+        <w:rPr>
+          <w:noProof/>
+        </w:rPr>
+      </w:pPr>
+    </w:p>
+    <w:p>
+      <w:pPr>
+        <w:rPr>
+          <w:noProof/>
+        </w:rPr>
+      </w:pPr>
+    </w:p>
+    <w:p>
+      <w:pPr>
+        <w:rPr>
+          <w:noProof/>
+        </w:rPr>
+      </w:pPr>
+    </w:p>
+    <w:p>
+      <w:pPr>
+        <w:rPr>
+          <w:noProof/>
+        </w:rPr>
+      </w:pPr>
+    </w:p>
+    <w:p>
+      <w:pPr>
+        <w:rPr>
+          <w:noProof/>
+        </w:rPr>
+      </w:pPr>
+    </w:p>
+    <w:p>
+      <w:pPr>
+        <w:rPr>
+          <w:noProof/>
+        </w:rPr>
+      </w:pPr>
+    </w:p>
+    <w:p>
+      <w:pPr>
+        <w:rPr>
+          <w:noProof/>
+        </w:rPr>
+      </w:pPr>
+    </w:p>
+    <w:p>
+      <w:pPr>
+        <w:rPr>
+          <w:noProof/>
+        </w:rPr>
+      </w:pPr>
+    </w:p>
+    <w:p>
+      <w:pPr>
+        <w:rPr>
+          <w:noProof/>
+        </w:rPr>
+      </w:pPr>
+    </w:p>
+    <w:p>
+      <w:pPr>
+        <w:rPr>
+          <w:noProof/>
+        </w:rPr>
+      </w:pPr>
+    </w:p>
+    <w:p>
+      <w:pPr>
+        <w:rPr>
+          <w:noProof/>
+        </w:rPr>
+      </w:pPr>
+    </w:p>
+    <w:p>
+      <w:pPr>
+        <w:rPr>
+          <w:noProof/>
+        </w:rPr>
+      </w:pPr>
+    </w:p>
+    <w:p>
+      <w:pPr>
+        <w:rPr>
+          <w:noProof/>
+        </w:rPr>
+      </w:pPr>
+    </w:p>
+    <w:p>
+      <w:pPr>
+        <w:rPr>
+          <w:noProof/>
+        </w:rPr>
+      </w:pPr>
+    </w:p>
+    <w:p>
+      <w:pPr>
+        <w:rPr>
+          <w:noProof/>
+        </w:rPr>
+      </w:pPr>
+    </w:p>
+    <w:p>
+      <w:pPr>
+        <w:rPr>
+          <w:noProof/>
+        </w:rPr>
+      </w:pPr>
+    </w:p>
+    <w:p>
+      <w:pPr>
+        <w:rPr>
+          <w:noProof/>
+        </w:rPr>
+      </w:pPr>
+    </w:p>
+    <w:p>
+      <w:pPr>
+        <w:rPr>
+          <w:noProof/>
+        </w:rPr>
+      </w:pPr>
+    </w:p>
+    <w:p>
+      <w:pPr>
+        <w:rPr>
+          <w:noProof/>
+        </w:rPr>
+      </w:pPr>
+    </w:p>
+    <w:p>
+      <w:pPr>
+        <w:rPr>
+          <w:noProof/>
+        </w:rPr>
+      </w:pPr>
+    </w:p>
+    <w:p>
+      <w:pPr>
+        <w:pStyle w:val="Heading1"/>
+        <w:rPr>
+          <w:noProof/>
+          <w:sz w:val="28"/>
+          <w:szCs w:val="28"/>
+        </w:rPr>
+      </w:pPr>
       <w:r>
         <w:rPr>
           <w:noProof/>
+          <w:sz w:val="28"/>
+          <w:szCs w:val="28"/>
+        </w:rPr>
+        <w:lastRenderedPageBreak/>
+        <w:t xml:space="preserve">1 </w:t>
+      </w:r>
+      <w:r>
+        <w:rPr>
+          <w:noProof/>
+          <w:sz w:val="28"/>
+          <w:szCs w:val="28"/>
+        </w:rPr>
+        <w:t xml:space="preserve"> </w:t>
+      </w:r>
+      <w:r>
+        <w:rPr>
+          <w:noProof/>
+          <w:sz w:val="28"/>
+          <w:szCs w:val="28"/>
+        </w:rPr>
+        <w:t>Winnie the Pooh</w:t>
+      </w:r>
+    </w:p>
+    <w:p>
+      <w:pPr>
+        <w:rPr>
+          <w:noProof/>
+        </w:rPr>
+      </w:pPr>
+      <w:r>
+        <w:rPr>
+          <w:noProof/>
         </w:rPr>
         <w:drawing>
-          <wp:inline distT="0" distB="0" distL="0" distR="0" wp14:anchorId="057CE870" wp14:editId="1BD8C8DE">
-            <wp:extent cx="5562600" cy="8900160"/>
-            <wp:effectExtent l="0" t="0" r="0" b="0"/>
+          <wp:inline distT="0" distB="0" distL="0" distR="0" wp14:anchorId="630B586F" wp14:editId="78BFA144">
+            <wp:extent cx="4686300" cy="7498080"/>
+            <wp:effectExtent l="0" t="0" r="0" b="7620"/>
             <wp:docPr id="1" name="Picture 1" descr="Text&#10;&#10;Description automatically generated"/>
             <wp:cNvGraphicFramePr>
               <a:graphicFrameLocks xmlns:a="http://schemas.openxmlformats.org/drawingml/2006/main" noChangeAspect="1"/>
@@ -25,7 +362,7 @@
                     </pic:cNvPicPr>
                   </pic:nvPicPr>
                   <pic:blipFill>
-                    <a:blip r:embed="rId4">
+                    <a:blip r:embed="rId5">
                       <a:extLst>
                         <a:ext uri="{28A0092B-C50C-407E-A947-70E740481C1C}">
                           <a14:useLocalDpi xmlns:a14="http://schemas.microsoft.com/office/drawing/2010/main" val="0"/>
@@ -40,7 +377,7 @@
                   <pic:spPr bwMode="auto">
                     <a:xfrm>
                       <a:off x="0" y="0"/>
-                      <a:ext cx="5562600" cy="8900160"/>
+                      <a:ext cx="4686300" cy="7498080"/>
                     </a:xfrm>
                     <a:prstGeom prst="rect">
                       <a:avLst/>
@@ -58,30 +395,198 @@
       </w:r>
     </w:p>
     <w:p>
-      <w:hyperlink r:id="rId5" w:history="1">
+      <w:pPr>
+        <w:rPr>
+          <w:noProof/>
+        </w:rPr>
+      </w:pPr>
+    </w:p>
+    <w:p>
+      <w:pPr>
+        <w:shd w:val="clear" w:color="auto" w:fill="FFFFFF"/>
+        <w:spacing w:after="0" w:line="240" w:lineRule="auto"/>
+        <w:outlineLvl w:val="0"/>
+        <w:rPr>
+          <w:rFonts w:ascii="Arial" w:eastAsia="Times New Roman" w:hAnsi="Arial" w:cs="Arial"/>
+          <w:b/>
+          <w:bCs/>
+          <w:color w:val="393939"/>
+          <w:kern w:val="36"/>
+          <w:sz w:val="28"/>
+          <w:szCs w:val="28"/>
+        </w:rPr>
+      </w:pPr>
+      <w:bookmarkStart w:id="0" w:name="_Toc105406822"/>
+      <w:r>
+        <w:rPr>
+          <w:rFonts w:ascii="Arial" w:eastAsia="Times New Roman" w:hAnsi="Arial" w:cs="Arial"/>
+          <w:b/>
+          <w:bCs/>
+          <w:color w:val="393939"/>
+          <w:kern w:val="36"/>
+          <w:sz w:val="28"/>
+          <w:szCs w:val="28"/>
+        </w:rPr>
+        <w:lastRenderedPageBreak/>
+        <w:t xml:space="preserve">2 </w:t>
+      </w:r>
+      <w:r>
+        <w:rPr>
+          <w:rFonts w:ascii="Arial" w:eastAsia="Times New Roman" w:hAnsi="Arial" w:cs="Arial"/>
+          <w:b/>
+          <w:bCs/>
+          <w:color w:val="393939"/>
+          <w:kern w:val="36"/>
+          <w:sz w:val="28"/>
+          <w:szCs w:val="28"/>
+        </w:rPr>
+        <w:t>Don’t Complicate Life.</w:t>
+      </w:r>
+      <w:bookmarkEnd w:id="0"/>
+    </w:p>
+    <w:p>
+      <w:r>
+        <w:drawing>
+          <wp:inline distT="0" distB="0" distL="0" distR="0" wp14:anchorId="33B922AD" wp14:editId="60740869">
+            <wp:extent cx="5498147" cy="6279513"/>
+            <wp:effectExtent l="0" t="0" r="7620" b="7620"/>
+            <wp:docPr id="2" name="Picture 2" descr="Text, letter&#10;&#10;Description automatically generated"/>
+            <wp:cNvGraphicFramePr>
+              <a:graphicFrameLocks xmlns:a="http://schemas.openxmlformats.org/drawingml/2006/main" noChangeAspect="1"/>
+            </wp:cNvGraphicFramePr>
+            <a:graphic xmlns:a="http://schemas.openxmlformats.org/drawingml/2006/main">
+              <a:graphicData uri="http://schemas.openxmlformats.org/drawingml/2006/picture">
+                <pic:pic xmlns:pic="http://schemas.openxmlformats.org/drawingml/2006/picture">
+                  <pic:nvPicPr>
+                    <pic:cNvPr id="2" name="Picture 2" descr="Text, letter&#10;&#10;Description automatically generated"/>
+                    <pic:cNvPicPr/>
+                  </pic:nvPicPr>
+                  <pic:blipFill>
+                    <a:blip r:embed="rId6"/>
+                    <a:stretch>
+                      <a:fillRect/>
+                    </a:stretch>
+                  </pic:blipFill>
+                  <pic:spPr>
+                    <a:xfrm>
+                      <a:off x="0" y="0"/>
+                      <a:ext cx="5498147" cy="6279513"/>
+                    </a:xfrm>
+                    <a:prstGeom prst="rect">
+                      <a:avLst/>
+                    </a:prstGeom>
+                  </pic:spPr>
+                </pic:pic>
+              </a:graphicData>
+            </a:graphic>
+          </wp:inline>
+        </w:drawing>
+      </w:r>
+    </w:p>
+    <w:p/>
+    <w:p/>
+    <w:p/>
+    <w:p/>
+    <w:p/>
+    <w:p/>
+    <w:p>
+      <w:pPr>
+        <w:pStyle w:val="Heading1"/>
+        <w:rPr>
+          <w:b w:val="0"/>
+          <w:bCs w:val="0"/>
+        </w:rPr>
+      </w:pPr>
+      <w:r>
+        <w:rPr>
+          <w:b w:val="0"/>
+          <w:bCs w:val="0"/>
+        </w:rPr>
+        <w:lastRenderedPageBreak/>
+        <w:t xml:space="preserve">3. </w:t>
+      </w:r>
+      <w:r>
+        <w:rPr>
+          <w:b w:val="0"/>
+          <w:bCs w:val="0"/>
+        </w:rPr>
+        <w:t>12 Daily Reminders</w:t>
+      </w:r>
+    </w:p>
+    <w:p>
+      <w:r>
+        <w:rPr>
+          <w:noProof/>
+        </w:rPr>
+        <w:drawing>
+          <wp:inline distT="0" distB="0" distL="0" distR="0" wp14:anchorId="090A2C31" wp14:editId="153175F3">
+            <wp:extent cx="5943600" cy="5862955"/>
+            <wp:effectExtent l="0" t="0" r="0" b="4445"/>
+            <wp:docPr id="3" name="Picture 3" descr="Text&#10;&#10;Description automatically generated"/>
+            <wp:cNvGraphicFramePr>
+              <a:graphicFrameLocks xmlns:a="http://schemas.openxmlformats.org/drawingml/2006/main" noChangeAspect="1"/>
+            </wp:cNvGraphicFramePr>
+            <a:graphic xmlns:a="http://schemas.openxmlformats.org/drawingml/2006/main">
+              <a:graphicData uri="http://schemas.openxmlformats.org/drawingml/2006/picture">
+                <pic:pic xmlns:pic="http://schemas.openxmlformats.org/drawingml/2006/picture">
+                  <pic:nvPicPr>
+                    <pic:cNvPr id="3" name="Picture 3" descr="Text&#10;&#10;Description automatically generated"/>
+                    <pic:cNvPicPr>
+                      <a:picLocks noChangeAspect="1" noChangeArrowheads="1"/>
+                    </pic:cNvPicPr>
+                  </pic:nvPicPr>
+                  <pic:blipFill>
+                    <a:blip r:embed="rId7">
+                      <a:extLst>
+                        <a:ext uri="{28A0092B-C50C-407E-A947-70E740481C1C}">
+                          <a14:useLocalDpi xmlns:a14="http://schemas.microsoft.com/office/drawing/2010/main" val="0"/>
+                        </a:ext>
+                      </a:extLst>
+                    </a:blip>
+                    <a:srcRect/>
+                    <a:stretch>
+                      <a:fillRect/>
+                    </a:stretch>
+                  </pic:blipFill>
+                  <pic:spPr bwMode="auto">
+                    <a:xfrm>
+                      <a:off x="0" y="0"/>
+                      <a:ext cx="5943600" cy="5862955"/>
+                    </a:xfrm>
+                    <a:prstGeom prst="rect">
+                      <a:avLst/>
+                    </a:prstGeom>
+                    <a:noFill/>
+                    <a:ln>
+                      <a:noFill/>
+                    </a:ln>
+                  </pic:spPr>
+                </pic:pic>
+              </a:graphicData>
+            </a:graphic>
+          </wp:inline>
+        </w:drawing>
+      </w:r>
+    </w:p>
+    <w:p>
+      <w:hyperlink r:id="rId8" w:history="1">
         <w:r>
           <w:rPr>
             <w:rStyle w:val="Hyperlink"/>
           </w:rPr>
-          <w:t>https://hoahoctro.tienphong.vn/bi-mat-hanh-phuc-la-hay-song-nhu-gau-pooh-post1198643.tpo</w:t>
+          <w:t>https://www.thepurposefullife.com/post/12-daily-reminders</w:t>
         </w:r>
       </w:hyperlink>
+    </w:p>
+    <w:p/>
+    <w:p/>
+    <w:p/>
+    <w:p/>
+    <w:p/>
+    <w:p>
       <w:r>
-        <w:t xml:space="preserve"> </w:t>
-      </w:r>
-    </w:p>
-    <w:p/>
-    <w:p>
-      <w:r>
-        <w:t xml:space="preserve"> </w:t>
-      </w:r>
-    </w:p>
-    <w:p>
-      <w:r>
-        <w:t>Better late than never</w:t>
-      </w:r>
-      <w:r>
-        <w:t xml:space="preserve"> </w:t>
+        <w:lastRenderedPageBreak/>
+        <w:t xml:space="preserve">Better late than never </w:t>
       </w:r>
     </w:p>
     <w:p>
@@ -100,6 +605,7 @@
         <w:t>ever give up</w:t>
       </w:r>
     </w:p>
+    <w:p/>
     <w:sectPr>
       <w:pgSz w:w="12240" w:h="15840"/>
       <w:pgMar w:top="1440" w:right="1440" w:bottom="1440" w:left="1440" w:header="720" w:footer="720" w:gutter="0"/>
@@ -509,6 +1015,49 @@
     <w:name w:val="Normal"/>
     <w:qFormat/>
   </w:style>
+  <w:style w:type="paragraph" w:styleId="Heading1">
+    <w:name w:val="heading 1"/>
+    <w:basedOn w:val="Normal"/>
+    <w:link w:val="Heading1Char"/>
+    <w:uiPriority w:val="9"/>
+    <w:qFormat/>
+    <w:rsid w:val="00BD7E4E"/>
+    <w:pPr>
+      <w:spacing w:before="100" w:beforeAutospacing="1" w:after="100" w:afterAutospacing="1" w:line="240" w:lineRule="auto"/>
+      <w:outlineLvl w:val="0"/>
+    </w:pPr>
+    <w:rPr>
+      <w:rFonts w:ascii="Times New Roman" w:eastAsia="Times New Roman" w:hAnsi="Times New Roman" w:cs="Times New Roman"/>
+      <w:b/>
+      <w:bCs/>
+      <w:kern w:val="36"/>
+      <w:sz w:val="48"/>
+      <w:szCs w:val="48"/>
+    </w:rPr>
+  </w:style>
+  <w:style w:type="paragraph" w:styleId="Heading3">
+    <w:name w:val="heading 3"/>
+    <w:basedOn w:val="Normal"/>
+    <w:next w:val="Normal"/>
+    <w:link w:val="Heading3Char"/>
+    <w:uiPriority w:val="9"/>
+    <w:semiHidden/>
+    <w:unhideWhenUsed/>
+    <w:qFormat/>
+    <w:rsid w:val="0049660A"/>
+    <w:pPr>
+      <w:keepNext/>
+      <w:keepLines/>
+      <w:spacing w:before="40" w:after="0"/>
+      <w:outlineLvl w:val="2"/>
+    </w:pPr>
+    <w:rPr>
+      <w:rFonts w:asciiTheme="majorHAnsi" w:eastAsiaTheme="majorEastAsia" w:hAnsiTheme="majorHAnsi" w:cstheme="majorBidi"/>
+      <w:color w:val="1F3763" w:themeColor="accent1" w:themeShade="7F"/>
+      <w:sz w:val="24"/>
+      <w:szCs w:val="24"/>
+    </w:rPr>
+  </w:style>
   <w:style w:type="character" w:default="1" w:styleId="DefaultParagraphFont">
     <w:name w:val="Default Paragraph Font"/>
     <w:uiPriority w:val="1"/>
@@ -557,6 +1106,71 @@
     <w:rPr>
       <w:color w:val="605E5C"/>
       <w:shd w:val="clear" w:color="auto" w:fill="E1DFDD"/>
+    </w:rPr>
+  </w:style>
+  <w:style w:type="character" w:customStyle="1" w:styleId="Heading1Char">
+    <w:name w:val="Heading 1 Char"/>
+    <w:basedOn w:val="DefaultParagraphFont"/>
+    <w:link w:val="Heading1"/>
+    <w:uiPriority w:val="9"/>
+    <w:rsid w:val="00BD7E4E"/>
+    <w:rPr>
+      <w:rFonts w:ascii="Times New Roman" w:eastAsia="Times New Roman" w:hAnsi="Times New Roman" w:cs="Times New Roman"/>
+      <w:b/>
+      <w:bCs/>
+      <w:kern w:val="36"/>
+      <w:sz w:val="48"/>
+      <w:szCs w:val="48"/>
+    </w:rPr>
+  </w:style>
+  <w:style w:type="paragraph" w:styleId="TOCHeading">
+    <w:name w:val="TOC Heading"/>
+    <w:basedOn w:val="Heading1"/>
+    <w:next w:val="Normal"/>
+    <w:uiPriority w:val="39"/>
+    <w:unhideWhenUsed/>
+    <w:qFormat/>
+    <w:rsid w:val="00BD7E4E"/>
+    <w:pPr>
+      <w:keepNext/>
+      <w:keepLines/>
+      <w:spacing w:before="240" w:beforeAutospacing="0" w:after="0" w:afterAutospacing="0" w:line="259" w:lineRule="auto"/>
+      <w:outlineLvl w:val="9"/>
+    </w:pPr>
+    <w:rPr>
+      <w:rFonts w:asciiTheme="majorHAnsi" w:eastAsiaTheme="majorEastAsia" w:hAnsiTheme="majorHAnsi" w:cstheme="majorBidi"/>
+      <w:b w:val="0"/>
+      <w:bCs w:val="0"/>
+      <w:color w:val="2F5496" w:themeColor="accent1" w:themeShade="BF"/>
+      <w:kern w:val="0"/>
+      <w:sz w:val="32"/>
+      <w:szCs w:val="32"/>
+    </w:rPr>
+  </w:style>
+  <w:style w:type="paragraph" w:styleId="TOC1">
+    <w:name w:val="toc 1"/>
+    <w:basedOn w:val="Normal"/>
+    <w:next w:val="Normal"/>
+    <w:autoRedefine/>
+    <w:uiPriority w:val="39"/>
+    <w:unhideWhenUsed/>
+    <w:rsid w:val="00BD7E4E"/>
+    <w:pPr>
+      <w:spacing w:after="100"/>
+    </w:pPr>
+  </w:style>
+  <w:style w:type="character" w:customStyle="1" w:styleId="Heading3Char">
+    <w:name w:val="Heading 3 Char"/>
+    <w:basedOn w:val="DefaultParagraphFont"/>
+    <w:link w:val="Heading3"/>
+    <w:uiPriority w:val="9"/>
+    <w:semiHidden/>
+    <w:rsid w:val="0049660A"/>
+    <w:rPr>
+      <w:rFonts w:asciiTheme="majorHAnsi" w:eastAsiaTheme="majorEastAsia" w:hAnsiTheme="majorHAnsi" w:cstheme="majorBidi"/>
+      <w:color w:val="1F3763" w:themeColor="accent1" w:themeShade="7F"/>
+      <w:sz w:val="24"/>
+      <w:szCs w:val="24"/>
     </w:rPr>
   </w:style>
 </w:styles>
@@ -855,4 +1469,16 @@
     </a:ext>
   </a:extLst>
 </a:theme>
+</file>
+
+<file path=customXml/item1.xml><?xml version="1.0" encoding="utf-8"?>
+<b:Sources xmlns:b="http://schemas.openxmlformats.org/officeDocument/2006/bibliography" xmlns="http://schemas.openxmlformats.org/officeDocument/2006/bibliography" SelectedStyle="\APASixthEditionOfficeOnline.xsl" StyleName="APA" Version="6"/>
+</file>
+
+<file path=customXml/itemProps1.xml><?xml version="1.0" encoding="utf-8"?>
+<ds:datastoreItem xmlns:ds="http://schemas.openxmlformats.org/officeDocument/2006/customXml" ds:itemID="{76C43CB3-CA5D-4528-A1DB-C62026819AFF}">
+  <ds:schemaRefs>
+    <ds:schemaRef ds:uri="http://schemas.openxmlformats.org/officeDocument/2006/bibliography"/>
+  </ds:schemaRefs>
+</ds:datastoreItem>
 </file>
--- a/stories.docx
+++ b/stories.docx
@@ -50,7 +50,76 @@
           <w:r>
             <w:fldChar w:fldCharType="separate"/>
           </w:r>
-          <w:hyperlink w:anchor="_Toc105406822" w:history="1">
+          <w:hyperlink w:anchor="_Toc105407291" w:history="1">
+            <w:r>
+              <w:rPr>
+                <w:rStyle w:val="Hyperlink"/>
+                <w:noProof/>
+              </w:rPr>
+              <w:t>1  Winnie the Pooh</w:t>
+            </w:r>
+            <w:r>
+              <w:rPr>
+                <w:noProof/>
+                <w:webHidden/>
+              </w:rPr>
+              <w:tab/>
+            </w:r>
+            <w:r>
+              <w:rPr>
+                <w:noProof/>
+                <w:webHidden/>
+              </w:rPr>
+              <w:fldChar w:fldCharType="begin"/>
+            </w:r>
+            <w:r>
+              <w:rPr>
+                <w:noProof/>
+                <w:webHidden/>
+              </w:rPr>
+              <w:instrText xml:space="preserve"> PAGEREF _Toc105407291 \h </w:instrText>
+            </w:r>
+            <w:r>
+              <w:rPr>
+                <w:noProof/>
+                <w:webHidden/>
+              </w:rPr>
+            </w:r>
+            <w:r>
+              <w:rPr>
+                <w:noProof/>
+                <w:webHidden/>
+              </w:rPr>
+              <w:fldChar w:fldCharType="separate"/>
+            </w:r>
+            <w:r>
+              <w:rPr>
+                <w:noProof/>
+                <w:webHidden/>
+              </w:rPr>
+              <w:t>2</w:t>
+            </w:r>
+            <w:r>
+              <w:rPr>
+                <w:noProof/>
+                <w:webHidden/>
+              </w:rPr>
+              <w:fldChar w:fldCharType="end"/>
+            </w:r>
+          </w:hyperlink>
+        </w:p>
+        <w:p>
+          <w:pPr>
+            <w:pStyle w:val="TOC1"/>
+            <w:tabs>
+              <w:tab w:val="right" w:leader="dot" w:pos="9350"/>
+            </w:tabs>
+            <w:rPr>
+              <w:rFonts w:eastAsiaTheme="minorEastAsia"/>
+              <w:noProof/>
+            </w:rPr>
+          </w:pPr>
+          <w:hyperlink w:anchor="_Toc105407292" w:history="1">
             <w:r>
               <w:rPr>
                 <w:rStyle w:val="Hyperlink"/>
@@ -60,7 +129,7 @@
                 <w:noProof/>
                 <w:kern w:val="36"/>
               </w:rPr>
-              <w:t>Don’t Complicate Life.</w:t>
+              <w:t>2 Don’t Complicate Life.</w:t>
             </w:r>
             <w:r>
               <w:rPr>
@@ -81,7 +150,7 @@
                 <w:noProof/>
                 <w:webHidden/>
               </w:rPr>
-              <w:instrText xml:space="preserve"> PAGEREF _Toc105406822 \h </w:instrText>
+              <w:instrText xml:space="preserve"> PAGEREF _Toc105407292 \h </w:instrText>
             </w:r>
             <w:r>
               <w:rPr>
@@ -101,7 +170,76 @@
                 <w:noProof/>
                 <w:webHidden/>
               </w:rPr>
-              <w:t>4</w:t>
+              <w:t>3</w:t>
+            </w:r>
+            <w:r>
+              <w:rPr>
+                <w:noProof/>
+                <w:webHidden/>
+              </w:rPr>
+              <w:fldChar w:fldCharType="end"/>
+            </w:r>
+          </w:hyperlink>
+        </w:p>
+        <w:p>
+          <w:pPr>
+            <w:pStyle w:val="TOC1"/>
+            <w:tabs>
+              <w:tab w:val="right" w:leader="dot" w:pos="9350"/>
+            </w:tabs>
+            <w:rPr>
+              <w:rFonts w:eastAsiaTheme="minorEastAsia"/>
+              <w:noProof/>
+            </w:rPr>
+          </w:pPr>
+          <w:hyperlink w:anchor="_Toc105407293" w:history="1">
+            <w:r>
+              <w:rPr>
+                <w:rStyle w:val="Hyperlink"/>
+                <w:noProof/>
+              </w:rPr>
+              <w:t>3. 12 Daily Reminders</w:t>
+            </w:r>
+            <w:r>
+              <w:rPr>
+                <w:noProof/>
+                <w:webHidden/>
+              </w:rPr>
+              <w:tab/>
+            </w:r>
+            <w:r>
+              <w:rPr>
+                <w:noProof/>
+                <w:webHidden/>
+              </w:rPr>
+              <w:fldChar w:fldCharType="begin"/>
+            </w:r>
+            <w:r>
+              <w:rPr>
+                <w:noProof/>
+                <w:webHidden/>
+              </w:rPr>
+              <w:instrText xml:space="preserve"> PAGEREF _Toc105407293 \h </w:instrText>
+            </w:r>
+            <w:r>
+              <w:rPr>
+                <w:noProof/>
+                <w:webHidden/>
+              </w:rPr>
+            </w:r>
+            <w:r>
+              <w:rPr>
+                <w:noProof/>
+                <w:webHidden/>
+              </w:rPr>
+              <w:fldChar w:fldCharType="separate"/>
+            </w:r>
+            <w:r>
+              <w:rPr>
+                <w:noProof/>
+                <w:webHidden/>
+              </w:rPr>
+              <w:t>5</w:t>
             </w:r>
             <w:r>
               <w:rPr>
@@ -294,13 +432,6 @@
     </w:p>
     <w:p>
       <w:pPr>
-        <w:rPr>
-          <w:noProof/>
-        </w:rPr>
-      </w:pPr>
-    </w:p>
-    <w:p>
-      <w:pPr>
         <w:pStyle w:val="Heading1"/>
         <w:rPr>
           <w:noProof/>
@@ -308,6 +439,7 @@
           <w:szCs w:val="28"/>
         </w:rPr>
       </w:pPr>
+      <w:bookmarkStart w:id="0" w:name="_Toc105407291"/>
       <w:r>
         <w:rPr>
           <w:noProof/>
@@ -333,6 +465,7 @@
         </w:rPr>
         <w:t>Winnie the Pooh</w:t>
       </w:r>
+      <w:bookmarkEnd w:id="0"/>
     </w:p>
     <w:p>
       <w:pPr>
@@ -416,7 +549,7 @@
           <w:szCs w:val="28"/>
         </w:rPr>
       </w:pPr>
-      <w:bookmarkStart w:id="0" w:name="_Toc105406822"/>
+      <w:bookmarkStart w:id="1" w:name="_Toc105407292"/>
       <w:r>
         <w:rPr>
           <w:rFonts w:ascii="Arial" w:eastAsia="Times New Roman" w:hAnsi="Arial" w:cs="Arial"/>
@@ -442,7 +575,7 @@
         </w:rPr>
         <w:t>Don’t Complicate Life.</w:t>
       </w:r>
-      <w:bookmarkEnd w:id="0"/>
+      <w:bookmarkEnd w:id="1"/>
     </w:p>
     <w:p>
       <w:r>
@@ -497,6 +630,7 @@
           <w:bCs w:val="0"/>
         </w:rPr>
       </w:pPr>
+      <w:bookmarkStart w:id="2" w:name="_Toc105407293"/>
       <w:r>
         <w:rPr>
           <w:b w:val="0"/>
@@ -512,6 +646,7 @@
         </w:rPr>
         <w:t>12 Daily Reminders</w:t>
       </w:r>
+      <w:bookmarkEnd w:id="2"/>
     </w:p>
     <w:p>
       <w:r>

--- a/stories.docx
+++ b/stories.docx
@@ -50,7 +50,7 @@
           <w:r>
             <w:fldChar w:fldCharType="separate"/>
           </w:r>
-          <w:hyperlink w:anchor="_Toc105407291" w:history="1">
+          <w:hyperlink w:anchor="_Toc105407391" w:history="1">
             <w:r>
               <w:rPr>
                 <w:rStyle w:val="Hyperlink"/>
@@ -77,7 +77,7 @@
                 <w:noProof/>
                 <w:webHidden/>
               </w:rPr>
-              <w:instrText xml:space="preserve"> PAGEREF _Toc105407291 \h </w:instrText>
+              <w:instrText xml:space="preserve"> PAGEREF _Toc105407391 \h </w:instrText>
             </w:r>
             <w:r>
               <w:rPr>
@@ -119,13 +119,11 @@
               <w:noProof/>
             </w:rPr>
           </w:pPr>
-          <w:hyperlink w:anchor="_Toc105407292" w:history="1">
+          <w:hyperlink w:anchor="_Toc105407392" w:history="1">
             <w:r>
               <w:rPr>
                 <w:rStyle w:val="Hyperlink"/>
                 <w:rFonts w:ascii="Arial" w:eastAsia="Times New Roman" w:hAnsi="Arial" w:cs="Arial"/>
-                <w:b/>
-                <w:bCs/>
                 <w:noProof/>
                 <w:kern w:val="36"/>
               </w:rPr>
@@ -150,7 +148,7 @@
                 <w:noProof/>
                 <w:webHidden/>
               </w:rPr>
-              <w:instrText xml:space="preserve"> PAGEREF _Toc105407292 \h </w:instrText>
+              <w:instrText xml:space="preserve"> PAGEREF _Toc105407392 \h </w:instrText>
             </w:r>
             <w:r>
               <w:rPr>
@@ -192,7 +190,7 @@
               <w:noProof/>
             </w:rPr>
           </w:pPr>
-          <w:hyperlink w:anchor="_Toc105407293" w:history="1">
+          <w:hyperlink w:anchor="_Toc105407393" w:history="1">
             <w:r>
               <w:rPr>
                 <w:rStyle w:val="Hyperlink"/>
@@ -219,7 +217,7 @@
                 <w:noProof/>
                 <w:webHidden/>
               </w:rPr>
-              <w:instrText xml:space="preserve"> PAGEREF _Toc105407293 \h </w:instrText>
+              <w:instrText xml:space="preserve"> PAGEREF _Toc105407393 \h </w:instrText>
             </w:r>
             <w:r>
               <w:rPr>
@@ -239,7 +237,7 @@
                 <w:noProof/>
                 <w:webHidden/>
               </w:rPr>
-              <w:t>5</w:t>
+              <w:t>4</w:t>
             </w:r>
             <w:r>
               <w:rPr>
@@ -439,7 +437,7 @@
           <w:szCs w:val="28"/>
         </w:rPr>
       </w:pPr>
-      <w:bookmarkStart w:id="0" w:name="_Toc105407291"/>
+      <w:bookmarkStart w:id="0" w:name="_Toc105407391"/>
       <w:r>
         <w:rPr>
           <w:noProof/>
@@ -447,7 +445,23 @@
           <w:szCs w:val="28"/>
         </w:rPr>
         <w:lastRenderedPageBreak/>
-        <w:t xml:space="preserve">1 </w:t>
+        <w:t>1</w:t>
+      </w:r>
+      <w:r>
+        <w:rPr>
+          <w:noProof/>
+          <w:sz w:val="28"/>
+          <w:szCs w:val="28"/>
+        </w:rPr>
+        <w:t>.</w:t>
+      </w:r>
+      <w:r>
+        <w:rPr>
+          <w:noProof/>
+          <w:sz w:val="28"/>
+          <w:szCs w:val="28"/>
+        </w:rPr>
+        <w:t xml:space="preserve"> </w:t>
       </w:r>
       <w:r>
         <w:rPr>
@@ -541,33 +555,47 @@
         <w:outlineLvl w:val="0"/>
         <w:rPr>
           <w:rFonts w:ascii="Arial" w:eastAsia="Times New Roman" w:hAnsi="Arial" w:cs="Arial"/>
-          <w:b/>
-          <w:bCs/>
           <w:color w:val="393939"/>
           <w:kern w:val="36"/>
           <w:sz w:val="28"/>
           <w:szCs w:val="28"/>
         </w:rPr>
       </w:pPr>
-      <w:bookmarkStart w:id="1" w:name="_Toc105407292"/>
+      <w:bookmarkStart w:id="1" w:name="_Toc105407392"/>
       <w:r>
         <w:rPr>
           <w:rFonts w:ascii="Arial" w:eastAsia="Times New Roman" w:hAnsi="Arial" w:cs="Arial"/>
-          <w:b/>
-          <w:bCs/>
           <w:color w:val="393939"/>
           <w:kern w:val="36"/>
           <w:sz w:val="28"/>
           <w:szCs w:val="28"/>
         </w:rPr>
         <w:lastRenderedPageBreak/>
-        <w:t xml:space="preserve">2 </w:t>
+        <w:t>2</w:t>
       </w:r>
       <w:r>
         <w:rPr>
           <w:rFonts w:ascii="Arial" w:eastAsia="Times New Roman" w:hAnsi="Arial" w:cs="Arial"/>
-          <w:b/>
-          <w:bCs/>
+          <w:color w:val="393939"/>
+          <w:kern w:val="36"/>
+          <w:sz w:val="28"/>
+          <w:szCs w:val="28"/>
+        </w:rPr>
+        <w:t>.</w:t>
+      </w:r>
+      <w:r>
+        <w:rPr>
+          <w:rFonts w:ascii="Arial" w:eastAsia="Times New Roman" w:hAnsi="Arial" w:cs="Arial"/>
+          <w:color w:val="393939"/>
+          <w:kern w:val="36"/>
+          <w:sz w:val="28"/>
+          <w:szCs w:val="28"/>
+        </w:rPr>
+        <w:t xml:space="preserve"> </w:t>
+      </w:r>
+      <w:r>
+        <w:rPr>
+          <w:rFonts w:ascii="Arial" w:eastAsia="Times New Roman" w:hAnsi="Arial" w:cs="Arial"/>
           <w:color w:val="393939"/>
           <w:kern w:val="36"/>
           <w:sz w:val="28"/>
@@ -630,7 +658,7 @@
           <w:bCs w:val="0"/>
         </w:rPr>
       </w:pPr>
-      <w:bookmarkStart w:id="2" w:name="_Toc105407293"/>
+      <w:bookmarkStart w:id="2" w:name="_Toc105407393"/>
       <w:r>
         <w:rPr>
           <w:b w:val="0"/>

--- a/stories.docx
+++ b/stories.docx
@@ -4,6 +4,12 @@
   <w:body>
     <w:sdt>
       <w:sdtPr>
+        <w:rPr>
+          <w:rFonts w:asciiTheme="minorHAnsi" w:eastAsiaTheme="minorHAnsi" w:hAnsiTheme="minorHAnsi" w:cstheme="minorBidi"/>
+          <w:color w:val="auto"/>
+          <w:sz w:val="22"/>
+          <w:szCs w:val="22"/>
+        </w:rPr>
         <w:id w:val="1517878913"/>
         <w:docPartObj>
           <w:docPartGallery w:val="Table of Contents"/>
@@ -12,13 +18,9 @@
       </w:sdtPr>
       <w:sdtEndPr>
         <w:rPr>
-          <w:rFonts w:asciiTheme="minorHAnsi" w:eastAsiaTheme="minorHAnsi" w:hAnsiTheme="minorHAnsi" w:cstheme="minorBidi"/>
           <w:b/>
           <w:bCs/>
           <w:noProof/>
-          <w:color w:val="auto"/>
-          <w:sz w:val="22"/>
-          <w:szCs w:val="22"/>
         </w:rPr>
       </w:sdtEndPr>
       <w:sdtContent>
@@ -50,13 +52,13 @@
           <w:r>
             <w:fldChar w:fldCharType="separate"/>
           </w:r>
-          <w:hyperlink w:anchor="_Toc105407391" w:history="1">
+          <w:hyperlink w:anchor="_Toc105407421" w:history="1">
             <w:r>
               <w:rPr>
                 <w:rStyle w:val="Hyperlink"/>
                 <w:noProof/>
               </w:rPr>
-              <w:t>1  Winnie the Pooh</w:t>
+              <w:t>1.  Winnie the Pooh</w:t>
             </w:r>
             <w:r>
               <w:rPr>
@@ -77,7 +79,7 @@
                 <w:noProof/>
                 <w:webHidden/>
               </w:rPr>
-              <w:instrText xml:space="preserve"> PAGEREF _Toc105407391 \h </w:instrText>
+              <w:instrText xml:space="preserve"> PAGEREF _Toc105407421 \h </w:instrText>
             </w:r>
             <w:r>
               <w:rPr>
@@ -119,7 +121,7 @@
               <w:noProof/>
             </w:rPr>
           </w:pPr>
-          <w:hyperlink w:anchor="_Toc105407392" w:history="1">
+          <w:hyperlink w:anchor="_Toc105407422" w:history="1">
             <w:r>
               <w:rPr>
                 <w:rStyle w:val="Hyperlink"/>
@@ -127,7 +129,7 @@
                 <w:noProof/>
                 <w:kern w:val="36"/>
               </w:rPr>
-              <w:t>2 Don’t Complicate Life.</w:t>
+              <w:t>2. Don’t Complicate Life.</w:t>
             </w:r>
             <w:r>
               <w:rPr>
@@ -148,7 +150,7 @@
                 <w:noProof/>
                 <w:webHidden/>
               </w:rPr>
-              <w:instrText xml:space="preserve"> PAGEREF _Toc105407392 \h </w:instrText>
+              <w:instrText xml:space="preserve"> PAGEREF _Toc105407422 \h </w:instrText>
             </w:r>
             <w:r>
               <w:rPr>
@@ -190,7 +192,7 @@
               <w:noProof/>
             </w:rPr>
           </w:pPr>
-          <w:hyperlink w:anchor="_Toc105407393" w:history="1">
+          <w:hyperlink w:anchor="_Toc105407423" w:history="1">
             <w:r>
               <w:rPr>
                 <w:rStyle w:val="Hyperlink"/>
@@ -217,7 +219,7 @@
                 <w:noProof/>
                 <w:webHidden/>
               </w:rPr>
-              <w:instrText xml:space="preserve"> PAGEREF _Toc105407393 \h </w:instrText>
+              <w:instrText xml:space="preserve"> PAGEREF _Toc105407423 \h </w:instrText>
             </w:r>
             <w:r>
               <w:rPr>
@@ -437,7 +439,7 @@
           <w:szCs w:val="28"/>
         </w:rPr>
       </w:pPr>
-      <w:bookmarkStart w:id="0" w:name="_Toc105407391"/>
+      <w:bookmarkStart w:id="0" w:name="_Toc105407421"/>
       <w:r>
         <w:rPr>
           <w:noProof/>
@@ -469,15 +471,7 @@
           <w:sz w:val="28"/>
           <w:szCs w:val="28"/>
         </w:rPr>
-        <w:t xml:space="preserve"> </w:t>
-      </w:r>
-      <w:r>
-        <w:rPr>
-          <w:noProof/>
-          <w:sz w:val="28"/>
-          <w:szCs w:val="28"/>
-        </w:rPr>
-        <w:t>Winnie the Pooh</w:t>
+        <w:t xml:space="preserve"> Winnie the Pooh</w:t>
       </w:r>
       <w:bookmarkEnd w:id="0"/>
     </w:p>
@@ -561,7 +555,7 @@
           <w:szCs w:val="28"/>
         </w:rPr>
       </w:pPr>
-      <w:bookmarkStart w:id="1" w:name="_Toc105407392"/>
+      <w:bookmarkStart w:id="1" w:name="_Toc105407422"/>
       <w:r>
         <w:rPr>
           <w:rFonts w:ascii="Arial" w:eastAsia="Times New Roman" w:hAnsi="Arial" w:cs="Arial"/>
@@ -607,6 +601,9 @@
     </w:p>
     <w:p>
       <w:r>
+        <w:rPr>
+          <w:noProof/>
+        </w:rPr>
         <w:drawing>
           <wp:inline distT="0" distB="0" distL="0" distR="0" wp14:anchorId="33B922AD" wp14:editId="60740869">
             <wp:extent cx="5498147" cy="6279513"/>
@@ -658,21 +655,14 @@
           <w:bCs w:val="0"/>
         </w:rPr>
       </w:pPr>
-      <w:bookmarkStart w:id="2" w:name="_Toc105407393"/>
+      <w:bookmarkStart w:id="2" w:name="_Toc105407423"/>
       <w:r>
         <w:rPr>
           <w:b w:val="0"/>
           <w:bCs w:val="0"/>
         </w:rPr>
         <w:lastRenderedPageBreak/>
-        <w:t xml:space="preserve">3. </w:t>
-      </w:r>
-      <w:r>
-        <w:rPr>
-          <w:b w:val="0"/>
-          <w:bCs w:val="0"/>
-        </w:rPr>
-        <w:t>12 Daily Reminders</w:t>
+        <w:t>3. 12 Daily Reminders</w:t>
       </w:r>
       <w:bookmarkEnd w:id="2"/>
     </w:p>
@@ -746,28 +736,6 @@
     <w:p/>
     <w:p/>
     <w:p/>
-    <w:p>
-      <w:r>
-        <w:lastRenderedPageBreak/>
-        <w:t xml:space="preserve">Better late than never </w:t>
-      </w:r>
-    </w:p>
-    <w:p>
-      <w:r>
-        <w:t>what will be will be</w:t>
-      </w:r>
-      <w:r>
-        <w:t xml:space="preserve"> </w:t>
-      </w:r>
-    </w:p>
-    <w:p>
-      <w:r>
-        <w:t>N</w:t>
-      </w:r>
-      <w:r>
-        <w:t>ever give up</w:t>
-      </w:r>
-    </w:p>
     <w:p/>
     <w:sectPr>
       <w:pgSz w:w="12240" w:h="15840"/>
@@ -1336,6 +1304,18 @@
       <w:szCs w:val="24"/>
     </w:rPr>
   </w:style>
+  <w:style w:type="character" w:styleId="FollowedHyperlink">
+    <w:name w:val="FollowedHyperlink"/>
+    <w:basedOn w:val="DefaultParagraphFont"/>
+    <w:uiPriority w:val="99"/>
+    <w:semiHidden/>
+    <w:unhideWhenUsed/>
+    <w:rsid w:val="00D414EA"/>
+    <w:rPr>
+      <w:color w:val="954F72" w:themeColor="followedHyperlink"/>
+      <w:u w:val="single"/>
+    </w:rPr>
+  </w:style>
 </w:styles>
 </file>
 
